--- a/Document/19-7.docx
+++ b/Document/19-7.docx
@@ -368,10 +368,7 @@
         <w:ind w:left="567"/>
       </w:pPr>
       <w:r>
-        <w:t>Observer</w:t>
-      </w:r>
-      <w:r>
-        <w:t xml:space="preserve"> hiểu đơn giản là một tập các call back (next, error, complete)</w:t>
+        <w:t>Observer hiểu đơn giản là một tập các call back (next, error, complete)</w:t>
       </w:r>
     </w:p>
     <w:p>
@@ -451,13 +448,7 @@
         <w:rPr>
           <w:szCs w:val="22"/>
         </w:rPr>
-        <w:t>hác.</w:t>
-      </w:r>
-      <w:r>
-        <w:rPr>
-          <w:szCs w:val="22"/>
-        </w:rPr>
-        <w:t xml:space="preserve"> </w:t>
+        <w:t xml:space="preserve">hác. </w:t>
       </w:r>
     </w:p>
     <w:p>
@@ -587,16 +578,7 @@
         </w:rPr>
       </w:pPr>
       <w:r>
-        <w:t>Creation Operators</w:t>
-      </w:r>
-      <w:r>
-        <w:t xml:space="preserve"> có thể được gọi là </w:t>
-      </w:r>
-      <w:r>
-        <w:t>standalone functions</w:t>
-      </w:r>
-      <w:r>
-        <w:t xml:space="preserve"> dùng để tạo </w:t>
+        <w:t xml:space="preserve">Creation Operators có thể được gọi là standalone functions dùng để tạo </w:t>
       </w:r>
       <w:r>
         <w:t>Observable mới</w:t>
@@ -641,19 +623,7 @@
         <w:rPr>
           <w:bCs w:val="0"/>
         </w:rPr>
-        <w:t xml:space="preserve">phương thức pipe của </w:t>
-      </w:r>
-      <w:r>
-        <w:rPr>
-          <w:bCs w:val="0"/>
-        </w:rPr>
-        <w:t>observable</w:t>
-      </w:r>
-      <w:r>
-        <w:rPr>
-          <w:bCs w:val="0"/>
-        </w:rPr>
-        <w:t>: observable</w:t>
+        <w:t>phương thức pipe của observable: observable</w:t>
       </w:r>
       <w:r>
         <w:rPr>
@@ -696,13 +666,7 @@
         <w:rPr>
           <w:bCs w:val="0"/>
         </w:rPr>
-        <w:t>observable</w:t>
-      </w:r>
-      <w:r>
-        <w:rPr>
-          <w:bCs w:val="0"/>
-        </w:rPr>
-        <w:t xml:space="preserve">) không bao giờ được sử dụng ngay cả khi chỉ có một toán tử. Thay vào đó người ta sẽ sử dụng </w:t>
+        <w:t xml:space="preserve">observable) không bao giờ được sử dụng ngay cả khi chỉ có một toán tử. Thay vào đó người ta sẽ sử dụng </w:t>
       </w:r>
       <w:r>
         <w:rPr>
@@ -798,7 +762,7 @@
     </w:p>
     <w:p>
       <w:pPr>
-        <w:pStyle w:val="Heading2"/>
+        <w:pStyle w:val="Heading3"/>
       </w:pPr>
       <w:r>
         <w:t>Marble diagrams</w:t>
@@ -2255,7 +2219,7 @@
 </file>
 
 <file path=customXml/itemProps1.xml><?xml version="1.0" encoding="utf-8"?>
-<ds:datastoreItem xmlns:ds="http://schemas.openxmlformats.org/officeDocument/2006/customXml" ds:itemID="{3FABD390-76A5-4176-A873-57A8E2620052}">
+<ds:datastoreItem xmlns:ds="http://schemas.openxmlformats.org/officeDocument/2006/customXml" ds:itemID="{AA2E246C-663D-437F-9BFA-A2857808C35D}">
   <ds:schemaRefs>
     <ds:schemaRef ds:uri="http://schemas.openxmlformats.org/officeDocument/2006/bibliography"/>
   </ds:schemaRefs>
